--- a/Topic C Computers And Society/Mod C.5 Artificial Intelligence.docx
+++ b/Topic C Computers And Society/Mod C.5 Artificial Intelligence.docx
@@ -189,33 +189,16 @@
         </w:rPr>
         <w:t xml:space="preserve">Open the URL : </w:t>
       </w:r>
-      <w:bookmarkStart w:id="0" w:name="_GoBack"/>
-      <w:r>
-        <w:fldChar w:fldCharType="begin"/>
-      </w:r>
-      <w:r>
-        <w:instrText xml:space="preserve"> HYPERLINK "http://psych.fullerton.edu/mbirnbaum/psych101/Eliza.htm" </w:instrText>
-      </w:r>
-      <w:r>
-        <w:fldChar w:fldCharType="separate"/>
-      </w:r>
-      <w:r>
-        <w:rPr>
-          <w:rStyle w:val="Hyperlink"/>
-          <w:sz w:val="22"/>
-          <w:lang w:val="en-CA"/>
-        </w:rPr>
-        <w:t>http://psych.fullerton.edu/mbirnbaum/psych101/Eliza.htm</w:t>
-      </w:r>
-      <w:r>
-        <w:rPr>
-          <w:rStyle w:val="Hyperlink"/>
-          <w:sz w:val="22"/>
-          <w:lang w:val="en-CA"/>
-        </w:rPr>
-        <w:fldChar w:fldCharType="end"/>
-      </w:r>
-      <w:bookmarkEnd w:id="0"/>
+      <w:hyperlink r:id="rId7" w:history="1">
+        <w:r>
+          <w:rPr>
+            <w:rStyle w:val="Hyperlink"/>
+            <w:sz w:val="22"/>
+            <w:lang w:val="en-CA"/>
+          </w:rPr>
+          <w:t>http://psych.fullerton.edu/mbirnbaum/psych101/Eliza.htm</w:t>
+        </w:r>
+      </w:hyperlink>
     </w:p>
     <w:p>
       <w:pPr>
@@ -608,7 +591,7 @@
         </w:rPr>
         <w:t xml:space="preserve">Watch the video at: </w:t>
       </w:r>
-      <w:hyperlink r:id="rId7" w:history="1">
+      <w:hyperlink r:id="rId8" w:history="1">
         <w:r>
           <w:rPr>
             <w:rStyle w:val="Hyperlink"/>
@@ -645,7 +628,7 @@
         </w:rPr>
         <w:t xml:space="preserve"> </w:t>
       </w:r>
-      <w:hyperlink r:id="rId8" w:anchor="review" w:history="1">
+      <w:hyperlink r:id="rId9" w:anchor="review" w:history="1">
         <w:r>
           <w:rPr>
             <w:rStyle w:val="Hyperlink"/>
@@ -794,7 +777,55 @@
         <w:rPr>
           <w:lang w:val="en-CA"/>
         </w:rPr>
-        <w:t>Pick any three (3) out of the following four (4) articles to read and review. Answer the questions that are specific to each article.</w:t>
+        <w:t xml:space="preserve">Pick any </w:t>
+      </w:r>
+      <w:r>
+        <w:rPr>
+          <w:lang w:val="en-CA"/>
+        </w:rPr>
+        <w:t>one</w:t>
+      </w:r>
+      <w:r>
+        <w:rPr>
+          <w:lang w:val="en-CA"/>
+        </w:rPr>
+        <w:t xml:space="preserve"> out of the following </w:t>
+      </w:r>
+      <w:r>
+        <w:rPr>
+          <w:lang w:val="en-CA"/>
+        </w:rPr>
+        <w:t>two</w:t>
+      </w:r>
+      <w:r>
+        <w:rPr>
+          <w:lang w:val="en-CA"/>
+        </w:rPr>
+        <w:t xml:space="preserve"> (</w:t>
+      </w:r>
+      <w:r>
+        <w:rPr>
+          <w:lang w:val="en-CA"/>
+        </w:rPr>
+        <w:t>2</w:t>
+      </w:r>
+      <w:r>
+        <w:rPr>
+          <w:lang w:val="en-CA"/>
+        </w:rPr>
+        <w:t xml:space="preserve">) </w:t>
+      </w:r>
+      <w:r>
+        <w:rPr>
+          <w:lang w:val="en-CA"/>
+        </w:rPr>
+        <w:t xml:space="preserve"> “Social Media Bot” </w:t>
+      </w:r>
+      <w:r>
+        <w:rPr>
+          <w:lang w:val="en-CA"/>
+        </w:rPr>
+        <w:t>articles to read and review. Answer the questions that are specific to each article.</w:t>
       </w:r>
     </w:p>
     <w:p>
@@ -860,7 +891,7 @@
           <w:lang w:val="en-CA"/>
         </w:rPr>
       </w:pPr>
-      <w:hyperlink r:id="rId9" w:history="1">
+      <w:hyperlink r:id="rId10" w:history="1">
         <w:r>
           <w:rPr>
             <w:rStyle w:val="Hyperlink"/>
@@ -1039,7 +1070,7 @@
           <w:lang w:val="en-CA"/>
         </w:rPr>
       </w:pPr>
-      <w:hyperlink r:id="rId10" w:history="1">
+      <w:hyperlink r:id="rId11" w:history="1">
         <w:r>
           <w:rPr>
             <w:rStyle w:val="Hyperlink"/>
@@ -1267,10 +1298,47 @@
       </w:pPr>
       <w:r>
         <w:rPr>
+          <w:lang w:val="en-CA"/>
+        </w:rPr>
+        <w:lastRenderedPageBreak/>
+        <w:t>Pick any one out of the following two (2)  “</w:t>
+      </w:r>
+      <w:r>
+        <w:rPr>
+          <w:lang w:val="en-CA"/>
+        </w:rPr>
+        <w:t>Automated Journalism</w:t>
+      </w:r>
+      <w:r>
+        <w:rPr>
+          <w:lang w:val="en-CA"/>
+        </w:rPr>
+        <w:t>” articles to read and review. Answer the questions that are specific to each article.</w:t>
+      </w:r>
+      <w:r>
+        <w:rPr>
+          <w:lang w:val="en-CA"/>
+        </w:rPr>
+        <w:br/>
+      </w:r>
+      <w:r>
+        <w:rPr>
+          <w:lang w:val="en-CA"/>
+        </w:rPr>
+        <w:br/>
+      </w:r>
+    </w:p>
+    <w:p>
+      <w:pPr>
+        <w:rPr>
+          <w:lang w:val="en-CA"/>
+        </w:rPr>
+      </w:pPr>
+      <w:r>
+        <w:rPr>
           <w:u w:val="single"/>
           <w:lang w:val="en-CA"/>
         </w:rPr>
-        <w:lastRenderedPageBreak/>
         <w:t xml:space="preserve">Article </w:t>
       </w:r>
       <w:r>
@@ -1322,7 +1390,7 @@
           <w:lang w:val="en-CA"/>
         </w:rPr>
       </w:pPr>
-      <w:hyperlink r:id="rId11" w:history="1">
+      <w:hyperlink r:id="rId12" w:history="1">
         <w:r>
           <w:rPr>
             <w:rStyle w:val="Hyperlink"/>
@@ -1701,7 +1769,7 @@
           <w:lang w:val="en-CA"/>
         </w:rPr>
       </w:pPr>
-      <w:hyperlink r:id="rId12" w:history="1">
+      <w:hyperlink r:id="rId13" w:history="1">
         <w:r>
           <w:rPr>
             <w:rStyle w:val="Hyperlink"/>
@@ -2028,7 +2096,93 @@
           <w:u w:val="single"/>
           <w:lang w:val="en-CA"/>
         </w:rPr>
-        <w:t>Will Artificial Intelligence Take My Job (Presentation)</w:t>
+        <w:t>Will Artificial Intelligence Take My Job (</w:t>
+      </w:r>
+      <w:r>
+        <w:rPr>
+          <w:b/>
+          <w:u w:val="single"/>
+          <w:lang w:val="en-CA"/>
+        </w:rPr>
+        <w:t>SOP</w:t>
+      </w:r>
+      <w:r>
+        <w:rPr>
+          <w:b/>
+          <w:u w:val="single"/>
+          <w:lang w:val="en-CA"/>
+        </w:rPr>
+        <w:t>)</w:t>
+      </w:r>
+    </w:p>
+    <w:p>
+      <w:pPr>
+        <w:rPr>
+          <w:lang w:val="en-CA"/>
+        </w:rPr>
+      </w:pPr>
+    </w:p>
+    <w:p>
+      <w:pPr>
+        <w:rPr>
+          <w:lang w:val="en-CA"/>
+        </w:rPr>
+      </w:pPr>
+      <w:r>
+        <w:rPr>
+          <w:lang w:val="en-CA"/>
+        </w:rPr>
+        <w:t>To prepare for the final summative you should reflect on how artificial intelligence may impact the future job market. (i.e. The jobs and careers that will be available when you graduate.)</w:t>
+      </w:r>
+    </w:p>
+    <w:p>
+      <w:pPr>
+        <w:rPr>
+          <w:lang w:val="en-CA"/>
+        </w:rPr>
+      </w:pPr>
+    </w:p>
+    <w:p>
+      <w:pPr>
+        <w:rPr>
+          <w:lang w:val="en-CA"/>
+        </w:rPr>
+      </w:pPr>
+      <w:r>
+        <w:rPr>
+          <w:lang w:val="en-CA"/>
+        </w:rPr>
+        <w:t xml:space="preserve">Write </w:t>
+      </w:r>
+      <w:r>
+        <w:rPr>
+          <w:b/>
+          <w:i/>
+          <w:u w:val="single"/>
+          <w:lang w:val="en-CA"/>
+        </w:rPr>
+        <w:t>two</w:t>
+      </w:r>
+      <w:r>
+        <w:rPr>
+          <w:lang w:val="en-CA"/>
+        </w:rPr>
+        <w:t xml:space="preserve"> Supported Opinion Paragraphs for </w:t>
+      </w:r>
+      <w:r>
+        <w:rPr>
+          <w:b/>
+          <w:i/>
+          <w:u w:val="single"/>
+          <w:lang w:val="en-CA"/>
+        </w:rPr>
+        <w:t>two</w:t>
+      </w:r>
+      <w:r>
+        <w:rPr>
+          <w:lang w:val="en-CA"/>
+        </w:rPr>
+        <w:t xml:space="preserve"> job topics as follows:</w:t>
       </w:r>
     </w:p>
     <w:p>
@@ -2043,35 +2197,237 @@
         <w:pStyle w:val="ListParagraph"/>
         <w:numPr>
           <w:ilvl w:val="0"/>
-          <w:numId w:val="7"/>
-        </w:numPr>
-        <w:ind w:left="360"/>
-        <w:rPr>
-          <w:lang w:val="en-CA"/>
-        </w:rPr>
-      </w:pPr>
-      <w:r>
-        <w:rPr>
-          <w:lang w:val="en-CA"/>
-        </w:rPr>
-        <w:t>Read the following articles to get some ideas about what you should include in your presentation.</w:t>
-      </w:r>
-    </w:p>
-    <w:p>
-      <w:pPr>
-        <w:rPr>
-          <w:lang w:val="en-CA"/>
-        </w:rPr>
-      </w:pPr>
-    </w:p>
-    <w:p>
-      <w:pPr>
+          <w:numId w:val="8"/>
+        </w:numPr>
+        <w:ind w:left="360"/>
+        <w:rPr>
+          <w:lang w:val="en-CA"/>
+        </w:rPr>
+      </w:pPr>
+      <w:r>
+        <w:rPr>
+          <w:lang w:val="en-CA"/>
+        </w:rPr>
+        <w:t>Select two topics from the list of jobs below. If you have an idea for another job please clear it with Mr. Nestor before your proceed.</w:t>
+      </w:r>
+      <w:r>
+        <w:rPr>
+          <w:lang w:val="en-CA"/>
+        </w:rPr>
+        <w:br/>
+      </w:r>
+    </w:p>
+    <w:p>
+      <w:pPr>
+        <w:pStyle w:val="ListParagraph"/>
+        <w:numPr>
+          <w:ilvl w:val="0"/>
+          <w:numId w:val="8"/>
+        </w:numPr>
+        <w:ind w:left="360"/>
+        <w:rPr>
+          <w:lang w:val="en-CA"/>
+        </w:rPr>
+      </w:pPr>
+      <w:r>
+        <w:rPr>
+          <w:lang w:val="en-CA"/>
+        </w:rPr>
+        <w:t>Write a Supported Opinion Paragraph for each job topic</w:t>
+      </w:r>
+    </w:p>
+    <w:p>
+      <w:pPr>
+        <w:pStyle w:val="ListParagraph"/>
+        <w:numPr>
+          <w:ilvl w:val="1"/>
+          <w:numId w:val="8"/>
+        </w:numPr>
         <w:ind w:left="720"/>
         <w:rPr>
           <w:lang w:val="en-CA"/>
         </w:rPr>
       </w:pPr>
-      <w:hyperlink r:id="rId13" w:anchor="430f57bf4f27" w:history="1">
+      <w:r>
+        <w:rPr>
+          <w:lang w:val="en-CA"/>
+        </w:rPr>
+        <w:t>The question to be answered is “Will Artificial Intelligence Take My Job”</w:t>
+      </w:r>
+    </w:p>
+    <w:p>
+      <w:pPr>
+        <w:pStyle w:val="ListParagraph"/>
+        <w:numPr>
+          <w:ilvl w:val="1"/>
+          <w:numId w:val="8"/>
+        </w:numPr>
+        <w:ind w:left="720"/>
+        <w:rPr>
+          <w:lang w:val="en-CA"/>
+        </w:rPr>
+      </w:pPr>
+      <w:r>
+        <w:rPr>
+          <w:lang w:val="en-CA"/>
+        </w:rPr>
+        <w:t>Some themes to consider are:</w:t>
+      </w:r>
+    </w:p>
+    <w:p>
+      <w:pPr>
+        <w:pStyle w:val="ListParagraph"/>
+        <w:numPr>
+          <w:ilvl w:val="2"/>
+          <w:numId w:val="8"/>
+        </w:numPr>
+        <w:ind w:left="1440"/>
+        <w:rPr>
+          <w:lang w:val="en-CA"/>
+        </w:rPr>
+      </w:pPr>
+      <w:r>
+        <w:rPr>
+          <w:lang w:val="en-CA"/>
+        </w:rPr>
+        <w:t>Describe your job as it currently exists (or as it is traditionally). Focus on details that could be automated.</w:t>
+      </w:r>
+    </w:p>
+    <w:p>
+      <w:pPr>
+        <w:pStyle w:val="ListParagraph"/>
+        <w:numPr>
+          <w:ilvl w:val="2"/>
+          <w:numId w:val="8"/>
+        </w:numPr>
+        <w:ind w:left="1440"/>
+        <w:rPr>
+          <w:lang w:val="en-CA"/>
+        </w:rPr>
+      </w:pPr>
+      <w:r>
+        <w:rPr>
+          <w:lang w:val="en-CA"/>
+        </w:rPr>
+        <w:t>Provide some examples of how your job can be (or has been) changed by computer technology in general.</w:t>
+      </w:r>
+    </w:p>
+    <w:p>
+      <w:pPr>
+        <w:pStyle w:val="ListParagraph"/>
+        <w:numPr>
+          <w:ilvl w:val="2"/>
+          <w:numId w:val="8"/>
+        </w:numPr>
+        <w:ind w:left="1440"/>
+        <w:rPr>
+          <w:lang w:val="en-CA"/>
+        </w:rPr>
+      </w:pPr>
+      <w:r>
+        <w:rPr>
+          <w:lang w:val="en-CA"/>
+        </w:rPr>
+        <w:t>Provide some examples of how your job can be (or has been) changed by artificial intelligence specifically.</w:t>
+      </w:r>
+    </w:p>
+    <w:p>
+      <w:pPr>
+        <w:pStyle w:val="ListParagraph"/>
+        <w:numPr>
+          <w:ilvl w:val="2"/>
+          <w:numId w:val="8"/>
+        </w:numPr>
+        <w:ind w:left="1440"/>
+        <w:rPr>
+          <w:lang w:val="en-CA"/>
+        </w:rPr>
+      </w:pPr>
+      <w:r>
+        <w:rPr>
+          <w:lang w:val="en-CA"/>
+        </w:rPr>
+        <w:t>Describe your job as it will exist in the future as it changes due to computer technology.</w:t>
+      </w:r>
+    </w:p>
+    <w:p>
+      <w:pPr>
+        <w:pStyle w:val="ListParagraph"/>
+        <w:numPr>
+          <w:ilvl w:val="2"/>
+          <w:numId w:val="8"/>
+        </w:numPr>
+        <w:ind w:left="1440"/>
+        <w:rPr>
+          <w:lang w:val="en-CA"/>
+        </w:rPr>
+      </w:pPr>
+      <w:r>
+        <w:rPr>
+          <w:lang w:val="en-CA"/>
+        </w:rPr>
+        <w:t>W</w:t>
+      </w:r>
+      <w:r>
+        <w:rPr>
+          <w:lang w:val="en-CA"/>
+        </w:rPr>
+        <w:t>hat education will be required to do this job more effectively</w:t>
+      </w:r>
+    </w:p>
+    <w:p>
+      <w:pPr>
+        <w:rPr>
+          <w:lang w:val="en-CA"/>
+        </w:rPr>
+      </w:pPr>
+    </w:p>
+    <w:p>
+      <w:pPr>
+        <w:pStyle w:val="ListParagraph"/>
+        <w:numPr>
+          <w:ilvl w:val="0"/>
+          <w:numId w:val="8"/>
+        </w:numPr>
+        <w:ind w:left="360"/>
+        <w:rPr>
+          <w:lang w:val="en-CA"/>
+        </w:rPr>
+      </w:pPr>
+      <w:r>
+        <w:rPr>
+          <w:lang w:val="en-CA"/>
+        </w:rPr>
+        <w:t xml:space="preserve">Read the following articles to get some ideas about what you should include in your </w:t>
+      </w:r>
+      <w:r>
+        <w:rPr>
+          <w:lang w:val="en-CA"/>
+        </w:rPr>
+        <w:t>SOP</w:t>
+      </w:r>
+      <w:r>
+        <w:rPr>
+          <w:lang w:val="en-CA"/>
+        </w:rPr>
+        <w:t>.</w:t>
+      </w:r>
+    </w:p>
+    <w:p>
+      <w:pPr>
+        <w:rPr>
+          <w:lang w:val="en-CA"/>
+        </w:rPr>
+      </w:pPr>
+    </w:p>
+    <w:p>
+      <w:pPr>
+        <w:ind w:left="720"/>
+        <w:rPr>
+          <w:lang w:val="en-CA"/>
+        </w:rPr>
+      </w:pPr>
+      <w:hyperlink r:id="rId14" w:anchor="430f57bf4f27" w:history="1">
         <w:r>
           <w:rPr>
             <w:rStyle w:val="Hyperlink"/>
@@ -2096,7 +2452,7 @@
           <w:lang w:val="en-CA"/>
         </w:rPr>
       </w:pPr>
-      <w:hyperlink r:id="rId14" w:anchor="7fb127a611aa" w:history="1">
+      <w:hyperlink r:id="rId15" w:anchor="7fb127a611aa" w:history="1">
         <w:r>
           <w:rPr>
             <w:rStyle w:val="Hyperlink"/>
@@ -2115,308 +2471,45 @@
     </w:p>
     <w:p>
       <w:pPr>
-        <w:rPr>
-          <w:lang w:val="en-CA"/>
-        </w:rPr>
-      </w:pPr>
-    </w:p>
-    <w:p>
-      <w:pPr>
         <w:pStyle w:val="ListParagraph"/>
         <w:numPr>
           <w:ilvl w:val="0"/>
-          <w:numId w:val="7"/>
-        </w:numPr>
-        <w:ind w:left="360"/>
-        <w:rPr>
-          <w:lang w:val="en-CA"/>
-        </w:rPr>
-      </w:pPr>
-      <w:r>
-        <w:rPr>
-          <w:lang w:val="en-CA"/>
-        </w:rPr>
-        <w:t>Select a job (topic) that you think might not be affected by computer technology and artificial intelligence.</w:t>
+          <w:numId w:val="8"/>
+        </w:numPr>
+        <w:ind w:left="360"/>
+        <w:rPr>
+          <w:sz w:val="22"/>
+        </w:rPr>
+      </w:pPr>
+      <w:r>
+        <w:rPr>
+          <w:sz w:val="22"/>
+        </w:rPr>
+        <w:t>Guidelines for writing a supported opinion paragraph (SOP)</w:t>
       </w:r>
     </w:p>
     <w:p>
       <w:pPr>
         <w:pStyle w:val="ListParagraph"/>
         <w:numPr>
-          <w:ilvl w:val="1"/>
-          <w:numId w:val="7"/>
-        </w:numPr>
-        <w:ind w:left="720"/>
-        <w:rPr>
-          <w:lang w:val="en-CA"/>
-        </w:rPr>
-      </w:pPr>
-      <w:r>
-        <w:rPr>
-          <w:lang w:val="en-CA"/>
-        </w:rPr>
-        <w:t>A list of job topics is included at the end of this page.</w:t>
-      </w:r>
-    </w:p>
-    <w:p>
-      <w:pPr>
-        <w:pStyle w:val="ListParagraph"/>
-        <w:numPr>
-          <w:ilvl w:val="1"/>
-          <w:numId w:val="7"/>
-        </w:numPr>
-        <w:ind w:left="720"/>
-        <w:rPr>
-          <w:lang w:val="en-CA"/>
-        </w:rPr>
-      </w:pPr>
-      <w:r>
-        <w:rPr>
-          <w:lang w:val="en-CA"/>
-        </w:rPr>
-        <w:t>Your job topic must be confirmed with Mr. Nestor.</w:t>
-      </w:r>
-    </w:p>
-    <w:p>
-      <w:pPr>
-        <w:pStyle w:val="ListParagraph"/>
-        <w:numPr>
-          <w:ilvl w:val="1"/>
-          <w:numId w:val="7"/>
-        </w:numPr>
-        <w:ind w:left="720"/>
-        <w:rPr>
-          <w:lang w:val="en-CA"/>
-        </w:rPr>
-      </w:pPr>
-      <w:r>
-        <w:rPr>
-          <w:lang w:val="en-CA"/>
-        </w:rPr>
-        <w:t>Your job topic must be unique in the class.</w:t>
-      </w:r>
-    </w:p>
-    <w:p>
-      <w:pPr>
-        <w:ind w:left="360"/>
-        <w:rPr>
-          <w:lang w:val="en-CA"/>
-        </w:rPr>
-      </w:pPr>
-    </w:p>
-    <w:p>
-      <w:pPr>
-        <w:pStyle w:val="ListParagraph"/>
-        <w:numPr>
           <w:ilvl w:val="0"/>
-          <w:numId w:val="7"/>
-        </w:numPr>
-        <w:ind w:left="360"/>
-        <w:rPr>
-          <w:lang w:val="en-CA"/>
-        </w:rPr>
-      </w:pPr>
-      <w:r>
-        <w:rPr>
-          <w:lang w:val="en-CA"/>
-        </w:rPr>
-        <w:t>Create a presentation that will inform other students about the following information:</w:t>
-      </w:r>
-    </w:p>
-    <w:p>
-      <w:pPr>
-        <w:pStyle w:val="ListParagraph"/>
-        <w:numPr>
-          <w:ilvl w:val="1"/>
-          <w:numId w:val="7"/>
-        </w:numPr>
-        <w:ind w:left="720"/>
-        <w:rPr>
-          <w:lang w:val="en-CA"/>
-        </w:rPr>
-      </w:pPr>
-      <w:r>
-        <w:rPr>
-          <w:lang w:val="en-CA"/>
-        </w:rPr>
-        <w:t>Title your presentation “ Will AI Take My Job as a (your job topic)”</w:t>
-      </w:r>
-    </w:p>
-    <w:p>
-      <w:pPr>
-        <w:pStyle w:val="ListParagraph"/>
-        <w:numPr>
-          <w:ilvl w:val="1"/>
-          <w:numId w:val="7"/>
-        </w:numPr>
-        <w:ind w:left="720"/>
-        <w:rPr>
-          <w:lang w:val="en-CA"/>
-        </w:rPr>
-      </w:pPr>
-      <w:r>
-        <w:rPr>
-          <w:lang w:val="en-CA"/>
-        </w:rPr>
-        <w:t>Describe your job as it currently exists (or as it is traditionally). Focus on details that could be automated.</w:t>
-      </w:r>
-    </w:p>
-    <w:p>
-      <w:pPr>
-        <w:pStyle w:val="ListParagraph"/>
-        <w:numPr>
-          <w:ilvl w:val="1"/>
-          <w:numId w:val="7"/>
-        </w:numPr>
-        <w:ind w:left="720"/>
-        <w:rPr>
-          <w:lang w:val="en-CA"/>
-        </w:rPr>
-      </w:pPr>
-      <w:r>
-        <w:rPr>
-          <w:lang w:val="en-CA"/>
-        </w:rPr>
-        <w:t>Provide some examples of how your job can be (or has been) changed by computer technology in general.</w:t>
-      </w:r>
-    </w:p>
-    <w:p>
-      <w:pPr>
-        <w:pStyle w:val="ListParagraph"/>
-        <w:numPr>
-          <w:ilvl w:val="1"/>
-          <w:numId w:val="7"/>
-        </w:numPr>
-        <w:ind w:left="720"/>
-        <w:rPr>
-          <w:lang w:val="en-CA"/>
-        </w:rPr>
-      </w:pPr>
-      <w:r>
-        <w:rPr>
-          <w:lang w:val="en-CA"/>
-        </w:rPr>
-        <w:t>Provide some examples of how your job can be (or has been) changed by artificial intelligence specifically.</w:t>
-      </w:r>
-    </w:p>
-    <w:p>
-      <w:pPr>
-        <w:pStyle w:val="ListParagraph"/>
-        <w:numPr>
-          <w:ilvl w:val="1"/>
-          <w:numId w:val="7"/>
-        </w:numPr>
-        <w:ind w:left="720"/>
-        <w:rPr>
-          <w:lang w:val="en-CA"/>
-        </w:rPr>
-      </w:pPr>
-      <w:r>
-        <w:rPr>
-          <w:lang w:val="en-CA"/>
-        </w:rPr>
-        <w:t>Describe your job as it will exist in the future as it changes due to computer technology.</w:t>
-      </w:r>
-    </w:p>
-    <w:p>
-      <w:pPr>
-        <w:pStyle w:val="ListParagraph"/>
-        <w:numPr>
-          <w:ilvl w:val="1"/>
-          <w:numId w:val="7"/>
-        </w:numPr>
-        <w:ind w:left="720"/>
-        <w:rPr>
-          <w:lang w:val="en-CA"/>
-        </w:rPr>
-      </w:pPr>
-      <w:r>
-        <w:rPr>
-          <w:lang w:val="en-CA"/>
-        </w:rPr>
-        <w:t>Explain what education will be required to do this job more effectively.</w:t>
-      </w:r>
-    </w:p>
-    <w:p>
-      <w:pPr>
-        <w:ind w:left="360"/>
-        <w:rPr>
-          <w:lang w:val="en-CA"/>
-        </w:rPr>
-      </w:pPr>
-    </w:p>
-    <w:p>
-      <w:pPr>
-        <w:ind w:left="360"/>
-        <w:rPr>
-          <w:lang w:val="en-CA"/>
-        </w:rPr>
-      </w:pPr>
-    </w:p>
-    <w:p>
-      <w:pPr>
-        <w:pStyle w:val="ListParagraph"/>
-        <w:numPr>
-          <w:ilvl w:val="0"/>
-          <w:numId w:val="7"/>
-        </w:numPr>
-        <w:ind w:left="360"/>
-        <w:rPr>
-          <w:lang w:val="en-CA"/>
-        </w:rPr>
-      </w:pPr>
-      <w:r>
-        <w:rPr>
-          <w:lang w:val="en-CA"/>
-        </w:rPr>
-        <w:t>Presentations are due on Wednesday and will be presented Wednesday and Thursday.</w:t>
-      </w:r>
-    </w:p>
-    <w:p>
-      <w:pPr>
-        <w:pStyle w:val="ListParagraph"/>
-        <w:numPr>
-          <w:ilvl w:val="1"/>
-          <w:numId w:val="7"/>
-        </w:numPr>
-        <w:ind w:left="720"/>
-        <w:rPr>
-          <w:lang w:val="en-CA"/>
-        </w:rPr>
-      </w:pPr>
-      <w:r>
-        <w:rPr>
-          <w:lang w:val="en-CA"/>
-        </w:rPr>
-        <w:t>Presentation to the class should be 5 minutes in length</w:t>
-      </w:r>
-    </w:p>
-    <w:p>
-      <w:pPr>
-        <w:pStyle w:val="ListParagraph"/>
-        <w:numPr>
-          <w:ilvl w:val="1"/>
-          <w:numId w:val="7"/>
-        </w:numPr>
-        <w:ind w:left="720"/>
-        <w:rPr>
-          <w:lang w:val="en-CA"/>
-        </w:rPr>
-      </w:pPr>
-      <w:r>
-        <w:rPr>
-          <w:lang w:val="en-CA"/>
-        </w:rPr>
-        <w:t>Share your presentation with Mr. Nestor through Google docs.</w:t>
-      </w:r>
-    </w:p>
-    <w:p>
-      <w:pPr>
-        <w:rPr>
-          <w:lang w:val="en-CA"/>
-        </w:rPr>
-      </w:pPr>
-    </w:p>
+          <w:numId w:val="10"/>
+        </w:numPr>
+        <w:rPr>
+          <w:sz w:val="22"/>
+        </w:rPr>
+      </w:pPr>
+      <w:hyperlink r:id="rId16" w:history="1">
+        <w:r>
+          <w:rPr>
+            <w:rStyle w:val="Hyperlink"/>
+            <w:sz w:val="22"/>
+          </w:rPr>
+          <w:t>http://schools.peelschools.org/sec/fletchersmeadow/studentlife/OSSLTprep/Documents/Sample_%20Writing%20a%20Supported%20opinion%20paragraph.pdf</w:t>
+        </w:r>
+      </w:hyperlink>
+    </w:p>
+    <w:p/>
     <w:p>
       <w:pPr>
         <w:rPr>
@@ -2749,6 +2842,8 @@
                 <w:lang w:val="en-CA"/>
               </w:rPr>
             </w:pPr>
+            <w:bookmarkStart w:id="0" w:name="_GoBack"/>
+            <w:bookmarkEnd w:id="0"/>
           </w:p>
         </w:tc>
         <w:tc>
@@ -2785,7 +2880,7 @@
       </w:pPr>
     </w:p>
     <w:sectPr>
-      <w:headerReference w:type="default" r:id="rId15"/>
+      <w:headerReference w:type="default" r:id="rId17"/>
       <w:pgSz w:w="12240" w:h="15840"/>
       <w:pgMar w:top="1440" w:right="1440" w:bottom="1440" w:left="1440" w:header="720" w:footer="720" w:gutter="0"/>
       <w:cols w:space="720"/>
@@ -3112,6 +3207,119 @@
     </w:lvl>
   </w:abstractNum>
   <w:abstractNum w:abstractNumId="2">
+    <w:nsid w:val="201462EB"/>
+    <w:multiLevelType w:val="hybridMultilevel"/>
+    <w:tmpl w:val="24FC2CB2"/>
+    <w:lvl w:ilvl="0" w:tplc="04090001">
+      <w:start w:val="1"/>
+      <w:numFmt w:val="bullet"/>
+      <w:lvlText w:val=""/>
+      <w:lvlJc w:val="left"/>
+      <w:pPr>
+        <w:ind w:left="1080" w:hanging="360"/>
+      </w:pPr>
+      <w:rPr>
+        <w:rFonts w:ascii="Symbol" w:hAnsi="Symbol" w:hint="default"/>
+      </w:rPr>
+    </w:lvl>
+    <w:lvl w:ilvl="1" w:tplc="04090003" w:tentative="1">
+      <w:start w:val="1"/>
+      <w:numFmt w:val="bullet"/>
+      <w:lvlText w:val="o"/>
+      <w:lvlJc w:val="left"/>
+      <w:pPr>
+        <w:ind w:left="1800" w:hanging="360"/>
+      </w:pPr>
+      <w:rPr>
+        <w:rFonts w:ascii="Courier New" w:hAnsi="Courier New" w:cs="Courier New" w:hint="default"/>
+      </w:rPr>
+    </w:lvl>
+    <w:lvl w:ilvl="2" w:tplc="04090005" w:tentative="1">
+      <w:start w:val="1"/>
+      <w:numFmt w:val="bullet"/>
+      <w:lvlText w:val=""/>
+      <w:lvlJc w:val="left"/>
+      <w:pPr>
+        <w:ind w:left="2520" w:hanging="360"/>
+      </w:pPr>
+      <w:rPr>
+        <w:rFonts w:ascii="Wingdings" w:hAnsi="Wingdings" w:hint="default"/>
+      </w:rPr>
+    </w:lvl>
+    <w:lvl w:ilvl="3" w:tplc="04090001" w:tentative="1">
+      <w:start w:val="1"/>
+      <w:numFmt w:val="bullet"/>
+      <w:lvlText w:val=""/>
+      <w:lvlJc w:val="left"/>
+      <w:pPr>
+        <w:ind w:left="3240" w:hanging="360"/>
+      </w:pPr>
+      <w:rPr>
+        <w:rFonts w:ascii="Symbol" w:hAnsi="Symbol" w:hint="default"/>
+      </w:rPr>
+    </w:lvl>
+    <w:lvl w:ilvl="4" w:tplc="04090003" w:tentative="1">
+      <w:start w:val="1"/>
+      <w:numFmt w:val="bullet"/>
+      <w:lvlText w:val="o"/>
+      <w:lvlJc w:val="left"/>
+      <w:pPr>
+        <w:ind w:left="3960" w:hanging="360"/>
+      </w:pPr>
+      <w:rPr>
+        <w:rFonts w:ascii="Courier New" w:hAnsi="Courier New" w:cs="Courier New" w:hint="default"/>
+      </w:rPr>
+    </w:lvl>
+    <w:lvl w:ilvl="5" w:tplc="04090005" w:tentative="1">
+      <w:start w:val="1"/>
+      <w:numFmt w:val="bullet"/>
+      <w:lvlText w:val=""/>
+      <w:lvlJc w:val="left"/>
+      <w:pPr>
+        <w:ind w:left="4680" w:hanging="360"/>
+      </w:pPr>
+      <w:rPr>
+        <w:rFonts w:ascii="Wingdings" w:hAnsi="Wingdings" w:hint="default"/>
+      </w:rPr>
+    </w:lvl>
+    <w:lvl w:ilvl="6" w:tplc="04090001" w:tentative="1">
+      <w:start w:val="1"/>
+      <w:numFmt w:val="bullet"/>
+      <w:lvlText w:val=""/>
+      <w:lvlJc w:val="left"/>
+      <w:pPr>
+        <w:ind w:left="5400" w:hanging="360"/>
+      </w:pPr>
+      <w:rPr>
+        <w:rFonts w:ascii="Symbol" w:hAnsi="Symbol" w:hint="default"/>
+      </w:rPr>
+    </w:lvl>
+    <w:lvl w:ilvl="7" w:tplc="04090003" w:tentative="1">
+      <w:start w:val="1"/>
+      <w:numFmt w:val="bullet"/>
+      <w:lvlText w:val="o"/>
+      <w:lvlJc w:val="left"/>
+      <w:pPr>
+        <w:ind w:left="6120" w:hanging="360"/>
+      </w:pPr>
+      <w:rPr>
+        <w:rFonts w:ascii="Courier New" w:hAnsi="Courier New" w:cs="Courier New" w:hint="default"/>
+      </w:rPr>
+    </w:lvl>
+    <w:lvl w:ilvl="8" w:tplc="04090005" w:tentative="1">
+      <w:start w:val="1"/>
+      <w:numFmt w:val="bullet"/>
+      <w:lvlText w:val=""/>
+      <w:lvlJc w:val="left"/>
+      <w:pPr>
+        <w:ind w:left="6840" w:hanging="360"/>
+      </w:pPr>
+      <w:rPr>
+        <w:rFonts w:ascii="Wingdings" w:hAnsi="Wingdings" w:hint="default"/>
+      </w:rPr>
+    </w:lvl>
+  </w:abstractNum>
+  <w:abstractNum w:abstractNumId="3">
     <w:nsid w:val="3C2F14D6"/>
     <w:multiLevelType w:val="hybridMultilevel"/>
     <w:tmpl w:val="312AA4EA"/>
@@ -3197,7 +3405,93 @@
       </w:pPr>
     </w:lvl>
   </w:abstractNum>
-  <w:abstractNum w:abstractNumId="3">
+  <w:abstractNum w:abstractNumId="4">
+    <w:nsid w:val="4A820F8B"/>
+    <w:multiLevelType w:val="hybridMultilevel"/>
+    <w:tmpl w:val="A7562196"/>
+    <w:lvl w:ilvl="0" w:tplc="0409000F">
+      <w:start w:val="1"/>
+      <w:numFmt w:val="decimal"/>
+      <w:lvlText w:val="%1."/>
+      <w:lvlJc w:val="left"/>
+      <w:pPr>
+        <w:ind w:left="720" w:hanging="360"/>
+      </w:pPr>
+    </w:lvl>
+    <w:lvl w:ilvl="1" w:tplc="04090019">
+      <w:start w:val="1"/>
+      <w:numFmt w:val="lowerLetter"/>
+      <w:lvlText w:val="%2."/>
+      <w:lvlJc w:val="left"/>
+      <w:pPr>
+        <w:ind w:left="1440" w:hanging="360"/>
+      </w:pPr>
+    </w:lvl>
+    <w:lvl w:ilvl="2" w:tplc="0409001B" w:tentative="1">
+      <w:start w:val="1"/>
+      <w:numFmt w:val="lowerRoman"/>
+      <w:lvlText w:val="%3."/>
+      <w:lvlJc w:val="right"/>
+      <w:pPr>
+        <w:ind w:left="2160" w:hanging="180"/>
+      </w:pPr>
+    </w:lvl>
+    <w:lvl w:ilvl="3" w:tplc="0409000F" w:tentative="1">
+      <w:start w:val="1"/>
+      <w:numFmt w:val="decimal"/>
+      <w:lvlText w:val="%4."/>
+      <w:lvlJc w:val="left"/>
+      <w:pPr>
+        <w:ind w:left="2880" w:hanging="360"/>
+      </w:pPr>
+    </w:lvl>
+    <w:lvl w:ilvl="4" w:tplc="04090019" w:tentative="1">
+      <w:start w:val="1"/>
+      <w:numFmt w:val="lowerLetter"/>
+      <w:lvlText w:val="%5."/>
+      <w:lvlJc w:val="left"/>
+      <w:pPr>
+        <w:ind w:left="3600" w:hanging="360"/>
+      </w:pPr>
+    </w:lvl>
+    <w:lvl w:ilvl="5" w:tplc="0409001B" w:tentative="1">
+      <w:start w:val="1"/>
+      <w:numFmt w:val="lowerRoman"/>
+      <w:lvlText w:val="%6."/>
+      <w:lvlJc w:val="right"/>
+      <w:pPr>
+        <w:ind w:left="4320" w:hanging="180"/>
+      </w:pPr>
+    </w:lvl>
+    <w:lvl w:ilvl="6" w:tplc="0409000F" w:tentative="1">
+      <w:start w:val="1"/>
+      <w:numFmt w:val="decimal"/>
+      <w:lvlText w:val="%7."/>
+      <w:lvlJc w:val="left"/>
+      <w:pPr>
+        <w:ind w:left="5040" w:hanging="360"/>
+      </w:pPr>
+    </w:lvl>
+    <w:lvl w:ilvl="7" w:tplc="04090019" w:tentative="1">
+      <w:start w:val="1"/>
+      <w:numFmt w:val="lowerLetter"/>
+      <w:lvlText w:val="%8."/>
+      <w:lvlJc w:val="left"/>
+      <w:pPr>
+        <w:ind w:left="5760" w:hanging="360"/>
+      </w:pPr>
+    </w:lvl>
+    <w:lvl w:ilvl="8" w:tplc="0409001B" w:tentative="1">
+      <w:start w:val="1"/>
+      <w:numFmt w:val="lowerRoman"/>
+      <w:lvlText w:val="%9."/>
+      <w:lvlJc w:val="right"/>
+      <w:pPr>
+        <w:ind w:left="6480" w:hanging="180"/>
+      </w:pPr>
+    </w:lvl>
+  </w:abstractNum>
+  <w:abstractNum w:abstractNumId="5">
     <w:nsid w:val="5B82578E"/>
     <w:multiLevelType w:val="hybridMultilevel"/>
     <w:tmpl w:val="30C0AEE8"/>
@@ -3283,7 +3577,7 @@
       </w:pPr>
     </w:lvl>
   </w:abstractNum>
-  <w:abstractNum w:abstractNumId="4">
+  <w:abstractNum w:abstractNumId="6">
     <w:nsid w:val="5E385F42"/>
     <w:multiLevelType w:val="hybridMultilevel"/>
     <w:tmpl w:val="5D202FA6"/>
@@ -3369,7 +3663,7 @@
       </w:pPr>
     </w:lvl>
   </w:abstractNum>
-  <w:abstractNum w:abstractNumId="5">
+  <w:abstractNum w:abstractNumId="7">
     <w:nsid w:val="66F8794F"/>
     <w:multiLevelType w:val="hybridMultilevel"/>
     <w:tmpl w:val="5186FE40"/>
@@ -3455,7 +3749,7 @@
       </w:pPr>
     </w:lvl>
   </w:abstractNum>
-  <w:abstractNum w:abstractNumId="6">
+  <w:abstractNum w:abstractNumId="8">
     <w:nsid w:val="76D46C6D"/>
     <w:multiLevelType w:val="hybridMultilevel"/>
     <w:tmpl w:val="18222B4A"/>
@@ -3541,26 +3835,121 @@
       </w:pPr>
     </w:lvl>
   </w:abstractNum>
+  <w:abstractNum w:abstractNumId="9">
+    <w:nsid w:val="7A4875BC"/>
+    <w:multiLevelType w:val="hybridMultilevel"/>
+    <w:tmpl w:val="6BE6C3A6"/>
+    <w:lvl w:ilvl="0" w:tplc="0409000F">
+      <w:start w:val="1"/>
+      <w:numFmt w:val="decimal"/>
+      <w:lvlText w:val="%1."/>
+      <w:lvlJc w:val="left"/>
+      <w:pPr>
+        <w:ind w:left="720" w:hanging="360"/>
+      </w:pPr>
+    </w:lvl>
+    <w:lvl w:ilvl="1" w:tplc="04090019">
+      <w:start w:val="1"/>
+      <w:numFmt w:val="lowerLetter"/>
+      <w:lvlText w:val="%2."/>
+      <w:lvlJc w:val="left"/>
+      <w:pPr>
+        <w:ind w:left="1440" w:hanging="360"/>
+      </w:pPr>
+    </w:lvl>
+    <w:lvl w:ilvl="2" w:tplc="0409001B">
+      <w:start w:val="1"/>
+      <w:numFmt w:val="lowerRoman"/>
+      <w:lvlText w:val="%3."/>
+      <w:lvlJc w:val="right"/>
+      <w:pPr>
+        <w:ind w:left="2160" w:hanging="180"/>
+      </w:pPr>
+    </w:lvl>
+    <w:lvl w:ilvl="3" w:tplc="0409000F" w:tentative="1">
+      <w:start w:val="1"/>
+      <w:numFmt w:val="decimal"/>
+      <w:lvlText w:val="%4."/>
+      <w:lvlJc w:val="left"/>
+      <w:pPr>
+        <w:ind w:left="2880" w:hanging="360"/>
+      </w:pPr>
+    </w:lvl>
+    <w:lvl w:ilvl="4" w:tplc="04090019" w:tentative="1">
+      <w:start w:val="1"/>
+      <w:numFmt w:val="lowerLetter"/>
+      <w:lvlText w:val="%5."/>
+      <w:lvlJc w:val="left"/>
+      <w:pPr>
+        <w:ind w:left="3600" w:hanging="360"/>
+      </w:pPr>
+    </w:lvl>
+    <w:lvl w:ilvl="5" w:tplc="0409001B" w:tentative="1">
+      <w:start w:val="1"/>
+      <w:numFmt w:val="lowerRoman"/>
+      <w:lvlText w:val="%6."/>
+      <w:lvlJc w:val="right"/>
+      <w:pPr>
+        <w:ind w:left="4320" w:hanging="180"/>
+      </w:pPr>
+    </w:lvl>
+    <w:lvl w:ilvl="6" w:tplc="0409000F" w:tentative="1">
+      <w:start w:val="1"/>
+      <w:numFmt w:val="decimal"/>
+      <w:lvlText w:val="%7."/>
+      <w:lvlJc w:val="left"/>
+      <w:pPr>
+        <w:ind w:left="5040" w:hanging="360"/>
+      </w:pPr>
+    </w:lvl>
+    <w:lvl w:ilvl="7" w:tplc="04090019" w:tentative="1">
+      <w:start w:val="1"/>
+      <w:numFmt w:val="lowerLetter"/>
+      <w:lvlText w:val="%8."/>
+      <w:lvlJc w:val="left"/>
+      <w:pPr>
+        <w:ind w:left="5760" w:hanging="360"/>
+      </w:pPr>
+    </w:lvl>
+    <w:lvl w:ilvl="8" w:tplc="0409001B" w:tentative="1">
+      <w:start w:val="1"/>
+      <w:numFmt w:val="lowerRoman"/>
+      <w:lvlText w:val="%9."/>
+      <w:lvlJc w:val="right"/>
+      <w:pPr>
+        <w:ind w:left="6480" w:hanging="180"/>
+      </w:pPr>
+    </w:lvl>
+  </w:abstractNum>
   <w:num w:numId="1">
-    <w:abstractNumId w:val="4"/>
+    <w:abstractNumId w:val="6"/>
   </w:num>
   <w:num w:numId="2">
     <w:abstractNumId w:val="1"/>
   </w:num>
   <w:num w:numId="3">
-    <w:abstractNumId w:val="2"/>
+    <w:abstractNumId w:val="3"/>
   </w:num>
   <w:num w:numId="4">
-    <w:abstractNumId w:val="5"/>
+    <w:abstractNumId w:val="7"/>
   </w:num>
   <w:num w:numId="5">
     <w:abstractNumId w:val="0"/>
   </w:num>
   <w:num w:numId="6">
-    <w:abstractNumId w:val="3"/>
+    <w:abstractNumId w:val="5"/>
   </w:num>
   <w:num w:numId="7">
-    <w:abstractNumId w:val="6"/>
+    <w:abstractNumId w:val="8"/>
+  </w:num>
+  <w:num w:numId="8">
+    <w:abstractNumId w:val="9"/>
+  </w:num>
+  <w:num w:numId="9">
+    <w:abstractNumId w:val="4"/>
+  </w:num>
+  <w:num w:numId="10">
+    <w:abstractNumId w:val="2"/>
   </w:num>
 </w:numbering>
 </file>
